--- a/OSD2025_demo_outputs/OSD2025_demo_Python_ipynb.docx
+++ b/OSD2025_demo_outputs/OSD2025_demo_Python_ipynb.docx
@@ -7,37 +7,7 @@
         <w:pStyle w:val="Title"/>
       </w:pPr>
       <w:r>
-        <w:t xml:space="preserve">OSD2025</w:t>
-      </w:r>
-      <w:r>
-        <w:t xml:space="preserve"> </w:t>
-      </w:r>
-      <w:r>
-        <w:t xml:space="preserve">Quarto</w:t>
-      </w:r>
-      <w:r>
-        <w:t xml:space="preserve"> </w:t>
-      </w:r>
-      <w:r>
-        <w:t xml:space="preserve">demo</w:t>
-      </w:r>
-      <w:r>
-        <w:t xml:space="preserve"> </w:t>
-      </w:r>
-      <w:r>
-        <w:t xml:space="preserve">with</w:t>
-      </w:r>
-      <w:r>
-        <w:t xml:space="preserve"> </w:t>
-      </w:r>
-      <w:r>
-        <w:t xml:space="preserve">jupyter</w:t>
-      </w:r>
-      <w:r>
-        <w:t xml:space="preserve"> </w:t>
-      </w:r>
-      <w:r>
-        <w:t xml:space="preserve">notebook</w:t>
+        <w:t xml:space="preserve">OSD2025 Quarto demo with jupyter notebook</w:t>
       </w:r>
     </w:p>
     <w:p>
@@ -45,37 +15,7 @@
         <w:pStyle w:val="Author"/>
       </w:pPr>
       <w:r>
-        <w:t xml:space="preserve">Eline</w:t>
-      </w:r>
-      <w:r>
-        <w:t xml:space="preserve"> </w:t>
-      </w:r>
-      <w:r>
-        <w:t xml:space="preserve">Van</w:t>
-      </w:r>
-      <w:r>
-        <w:t xml:space="preserve"> </w:t>
-      </w:r>
-      <w:r>
-        <w:t xml:space="preserve">Geert</w:t>
-      </w:r>
-      <w:r>
-        <w:t xml:space="preserve"> </w:t>
-      </w:r>
-      <w:r>
-        <w:t xml:space="preserve">and</w:t>
-      </w:r>
-      <w:r>
-        <w:t xml:space="preserve"> </w:t>
-      </w:r>
-      <w:r>
-        <w:t xml:space="preserve">Lisa</w:t>
-      </w:r>
-      <w:r>
-        <w:t xml:space="preserve"> </w:t>
-      </w:r>
-      <w:r>
-        <w:t xml:space="preserve">Koßmann</w:t>
+        <w:t xml:space="preserve">Eline Van Geert and Lisa Koßmann</w:t>
       </w:r>
     </w:p>
     <w:p>
@@ -83,7 +23,7 @@
         <w:pStyle w:val="Date"/>
       </w:pPr>
       <w:r>
-        <w:t xml:space="preserve">2025-04-30</w:t>
+        <w:t xml:space="preserve">2025-05-07</w:t>
       </w:r>
     </w:p>
     <w:bookmarkStart w:id="27" w:name="add-a-heading-in-your-document"/>
@@ -324,8 +264,8 @@
           <m:d>
             <m:dPr>
               <m:begChr m:val="("/>
+              <m:sepChr m:val=""/>
               <m:endChr m:val=")"/>
-              <m:sepChr m:val=""/>
               <m:grow/>
             </m:dPr>
             <m:e>
@@ -935,7 +875,7 @@
             <w:r>
               <w:drawing>
                 <wp:inline>
-                  <wp:extent cx="5200072" cy="3999345"/>
+                  <wp:extent cx="4143375" cy="3381375"/>
                   <wp:effectExtent b="0" l="0" r="0" t="0"/>
                   <wp:docPr descr="" title="" id="30" name="Picture"/>
                   <a:graphic>
@@ -956,7 +896,7 @@
                         <pic:spPr bwMode="auto">
                           <a:xfrm>
                             <a:off x="0" y="0"/>
-                            <a:ext cx="5200072" cy="3999345"/>
+                            <a:ext cx="4143375" cy="3381375"/>
                           </a:xfrm>
                           <a:prstGeom prst="rect">
                             <a:avLst/>
@@ -1006,22 +946,7 @@
         <w:pStyle w:val="FirstParagraph"/>
       </w:pPr>
       <w:r>
-        <w:t xml:space="preserve">The palmerpenguins package contains data for</w:t>
-      </w:r>
-      <w:r>
-        <w:t xml:space="preserve"> </w:t>
-      </w:r>
-      <w:r>
-        <w:rPr>
-          <w:rStyle w:val="VerbatimChar"/>
-        </w:rPr>
-        <w:t xml:space="preserve">{python} penguins.shape[0]</w:t>
-      </w:r>
-      <w:r>
-        <w:t xml:space="preserve"> </w:t>
-      </w:r>
-      <w:r>
-        <w:t xml:space="preserve">penguins.</w:t>
+        <w:t xml:space="preserve">The palmerpenguins package contains data for 344 penguins.</w:t>
       </w:r>
     </w:p>
     <w:bookmarkEnd w:id="33"/>
@@ -1085,16 +1010,40 @@
       </w:pPr>
       <w:r>
         <w:rPr>
-          <w:rStyle w:val="NormalTok"/>
-        </w:rPr>
-        <w:t xml:space="preserve">| fruit  | price |</w:t>
-      </w:r>
-      <w:r>
-        <w:br/>
-      </w:r>
-      <w:r>
-        <w:rPr>
-          <w:rStyle w:val="NormalTok"/>
+          <w:rStyle w:val="PreprocessorTok"/>
+        </w:rPr>
+        <w:t xml:space="preserve">|</w:t>
+      </w:r>
+      <w:r>
+        <w:rPr>
+          <w:rStyle w:val="NormalTok"/>
+        </w:rPr>
+        <w:t xml:space="preserve"> fruit  </w:t>
+      </w:r>
+      <w:r>
+        <w:rPr>
+          <w:rStyle w:val="PreprocessorTok"/>
+        </w:rPr>
+        <w:t xml:space="preserve">|</w:t>
+      </w:r>
+      <w:r>
+        <w:rPr>
+          <w:rStyle w:val="NormalTok"/>
+        </w:rPr>
+        <w:t xml:space="preserve"> price </w:t>
+      </w:r>
+      <w:r>
+        <w:rPr>
+          <w:rStyle w:val="PreprocessorTok"/>
+        </w:rPr>
+        <w:t xml:space="preserve">|</w:t>
+      </w:r>
+      <w:r>
+        <w:br/>
+      </w:r>
+      <w:r>
+        <w:rPr>
+          <w:rStyle w:val="PreprocessorTok"/>
         </w:rPr>
         <w:t xml:space="preserve">|--------|-------|</w:t>
       </w:r>
@@ -1103,27 +1052,99 @@
       </w:r>
       <w:r>
         <w:rPr>
-          <w:rStyle w:val="NormalTok"/>
-        </w:rPr>
-        <w:t xml:space="preserve">| apple  | 2.05  |</w:t>
-      </w:r>
-      <w:r>
-        <w:br/>
-      </w:r>
-      <w:r>
-        <w:rPr>
-          <w:rStyle w:val="NormalTok"/>
-        </w:rPr>
-        <w:t xml:space="preserve">| pear   | 1.37  |</w:t>
-      </w:r>
-      <w:r>
-        <w:br/>
-      </w:r>
-      <w:r>
-        <w:rPr>
-          <w:rStyle w:val="NormalTok"/>
-        </w:rPr>
-        <w:t xml:space="preserve">| orange | 3.09  |</w:t>
+          <w:rStyle w:val="PreprocessorTok"/>
+        </w:rPr>
+        <w:t xml:space="preserve">|</w:t>
+      </w:r>
+      <w:r>
+        <w:rPr>
+          <w:rStyle w:val="NormalTok"/>
+        </w:rPr>
+        <w:t xml:space="preserve"> apple  </w:t>
+      </w:r>
+      <w:r>
+        <w:rPr>
+          <w:rStyle w:val="PreprocessorTok"/>
+        </w:rPr>
+        <w:t xml:space="preserve">|</w:t>
+      </w:r>
+      <w:r>
+        <w:rPr>
+          <w:rStyle w:val="NormalTok"/>
+        </w:rPr>
+        <w:t xml:space="preserve"> 2.05  </w:t>
+      </w:r>
+      <w:r>
+        <w:rPr>
+          <w:rStyle w:val="PreprocessorTok"/>
+        </w:rPr>
+        <w:t xml:space="preserve">|</w:t>
+      </w:r>
+      <w:r>
+        <w:br/>
+      </w:r>
+      <w:r>
+        <w:rPr>
+          <w:rStyle w:val="PreprocessorTok"/>
+        </w:rPr>
+        <w:t xml:space="preserve">|</w:t>
+      </w:r>
+      <w:r>
+        <w:rPr>
+          <w:rStyle w:val="NormalTok"/>
+        </w:rPr>
+        <w:t xml:space="preserve"> pear   </w:t>
+      </w:r>
+      <w:r>
+        <w:rPr>
+          <w:rStyle w:val="PreprocessorTok"/>
+        </w:rPr>
+        <w:t xml:space="preserve">|</w:t>
+      </w:r>
+      <w:r>
+        <w:rPr>
+          <w:rStyle w:val="NormalTok"/>
+        </w:rPr>
+        <w:t xml:space="preserve"> 1.37  </w:t>
+      </w:r>
+      <w:r>
+        <w:rPr>
+          <w:rStyle w:val="PreprocessorTok"/>
+        </w:rPr>
+        <w:t xml:space="preserve">|</w:t>
+      </w:r>
+      <w:r>
+        <w:br/>
+      </w:r>
+      <w:r>
+        <w:rPr>
+          <w:rStyle w:val="PreprocessorTok"/>
+        </w:rPr>
+        <w:t xml:space="preserve">|</w:t>
+      </w:r>
+      <w:r>
+        <w:rPr>
+          <w:rStyle w:val="NormalTok"/>
+        </w:rPr>
+        <w:t xml:space="preserve"> orange </w:t>
+      </w:r>
+      <w:r>
+        <w:rPr>
+          <w:rStyle w:val="PreprocessorTok"/>
+        </w:rPr>
+        <w:t xml:space="preserve">|</w:t>
+      </w:r>
+      <w:r>
+        <w:rPr>
+          <w:rStyle w:val="NormalTok"/>
+        </w:rPr>
+        <w:t xml:space="preserve"> 3.09  </w:t>
+      </w:r>
+      <w:r>
+        <w:rPr>
+          <w:rStyle w:val="PreprocessorTok"/>
+        </w:rPr>
+        <w:t xml:space="preserve">|</w:t>
       </w:r>
       <w:r>
         <w:br/>
@@ -1184,7 +1205,6 @@
                 <w:p>
                   <w:pPr>
                     <w:pStyle w:val="Compact"/>
-                    <w:jc w:val="left"/>
                     <w:jc w:val="center"/>
                   </w:pPr>
                   <w:r>
@@ -1197,7 +1217,6 @@
                 <w:p>
                   <w:pPr>
                     <w:pStyle w:val="Compact"/>
-                    <w:jc w:val="left"/>
                     <w:jc w:val="center"/>
                   </w:pPr>
                   <w:r>
@@ -1212,7 +1231,6 @@
                 <w:p>
                   <w:pPr>
                     <w:pStyle w:val="Compact"/>
-                    <w:jc w:val="left"/>
                     <w:jc w:val="center"/>
                   </w:pPr>
                   <w:r>
@@ -1225,7 +1243,6 @@
                 <w:p>
                   <w:pPr>
                     <w:pStyle w:val="Compact"/>
-                    <w:jc w:val="left"/>
                     <w:jc w:val="center"/>
                   </w:pPr>
                   <w:r>
@@ -1240,7 +1257,6 @@
                 <w:p>
                   <w:pPr>
                     <w:pStyle w:val="Compact"/>
-                    <w:jc w:val="left"/>
                     <w:jc w:val="center"/>
                   </w:pPr>
                   <w:r>
@@ -1253,7 +1269,6 @@
                 <w:p>
                   <w:pPr>
                     <w:pStyle w:val="Compact"/>
-                    <w:jc w:val="left"/>
                     <w:jc w:val="center"/>
                   </w:pPr>
                   <w:r>
@@ -1268,7 +1283,6 @@
                 <w:p>
                   <w:pPr>
                     <w:pStyle w:val="Compact"/>
-                    <w:jc w:val="left"/>
                     <w:jc w:val="center"/>
                   </w:pPr>
                   <w:r>
@@ -1281,7 +1295,6 @@
                 <w:p>
                   <w:pPr>
                     <w:pStyle w:val="Compact"/>
-                    <w:jc w:val="left"/>
                     <w:jc w:val="center"/>
                   </w:pPr>
                   <w:r>
@@ -2084,7 +2097,11 @@
     <w:bookmarkEnd w:id="43"/>
     <w:bookmarkEnd w:id="44"/>
     <w:bookmarkEnd w:id="45"/>
-    <w:sectPr/>
+    <w:sectPr>
+      <w:footnotePr>
+        <w:numRestart w:val="eachSect"/>
+      </w:footnotePr>
+    </w:sectPr>
   </w:body>
 </w:document>
 </file>
@@ -2275,8 +2292,6 @@
     </w:pPr>
     <w:rPr>
       <w:rFonts w:asciiTheme="majorHAnsi" w:cstheme="majorBidi" w:eastAsiaTheme="majorEastAsia" w:hAnsiTheme="majorHAnsi"/>
-      <w:spacing w:val="-10"/>
-      <w:kern w:val="28"/>
       <w:sz w:val="56"/>
       <w:szCs w:val="56"/>
     </w:rPr>
@@ -2289,15 +2304,13 @@
     <w:rsid w:val="00A10FD9"/>
     <w:rPr>
       <w:rFonts w:asciiTheme="majorHAnsi" w:cstheme="majorBidi" w:eastAsiaTheme="majorEastAsia" w:hAnsiTheme="majorHAnsi"/>
-      <w:spacing w:val="-10"/>
-      <w:kern w:val="28"/>
       <w:sz w:val="56"/>
       <w:szCs w:val="56"/>
     </w:rPr>
   </w:style>
   <w:style w:styleId="Subtitle" w:type="paragraph">
     <w:name w:val="Subtitle"/>
-    <w:basedOn w:val="Normal"/>
+    <w:basedOn w:val="Title"/>
     <w:next w:val="BodyText"/>
     <w:link w:val="SubtitleChar"/>
     <w:uiPriority w:val="11"/>
@@ -2310,7 +2323,6 @@
     </w:pPr>
     <w:rPr>
       <w:rFonts w:cstheme="majorBidi" w:eastAsiaTheme="majorEastAsia"/>
-      <w:color w:themeColor="text1" w:themeTint="A6" w:val="595959"/>
       <w:spacing w:val="15"/>
       <w:sz w:val="28"/>
       <w:szCs w:val="28"/>
@@ -2332,23 +2344,31 @@
   </w:style>
   <w:style w:customStyle="1" w:styleId="Author" w:type="paragraph">
     <w:name w:val="Author"/>
+    <w:basedOn w:val="Title"/>
     <w:next w:val="BodyText"/>
     <w:qFormat/>
     <w:pPr>
       <w:keepNext/>
       <w:keepLines/>
-      <w:jc w:val="center"/>
     </w:pPr>
+    <w:rPr>
+      <w:sz w:val="24"/>
+      <w:szCs w:val="24"/>
+    </w:rPr>
   </w:style>
   <w:style w:styleId="Date" w:type="paragraph">
     <w:name w:val="Date"/>
+    <w:basedOn w:val="Title"/>
     <w:next w:val="BodyText"/>
     <w:qFormat/>
     <w:pPr>
       <w:keepNext/>
       <w:keepLines/>
-      <w:jc w:val="center"/>
     </w:pPr>
+    <w:rPr>
+      <w:sz w:val="24"/>
+      <w:szCs w:val="24"/>
+    </w:rPr>
   </w:style>
   <w:style w:customStyle="1" w:styleId="AbstractTitle" w:type="paragraph">
     <w:name w:val="Abstract Title"/>
@@ -2363,7 +2383,6 @@
     </w:pPr>
     <w:rPr>
       <w:b/>
-      <w:color w:val="345A8A"/>
       <w:sz w:val="20"/>
       <w:szCs w:val="20"/>
     </w:rPr>
